--- a/www/PIA_User_Guidelines.docx
+++ b/www/PIA_User_Guidelines.docx
@@ -113,7 +113,25 @@
             <w:sz w:val="24"/>
             <w:szCs w:val="24"/>
           </w:rPr>
-          <w:t>trpa.shinyapps.io/PIA_Tool/</w:t>
+          <w:t>trpa.shinyapps.io/</w:t>
+        </w:r>
+        <w:proofErr w:type="spellStart"/>
+        <w:r>
+          <w:rPr>
+            <w:rStyle w:val="Hyperlink"/>
+            <w:sz w:val="24"/>
+            <w:szCs w:val="24"/>
+          </w:rPr>
+          <w:t>PIA_Tool</w:t>
+        </w:r>
+        <w:proofErr w:type="spellEnd"/>
+        <w:r>
+          <w:rPr>
+            <w:rStyle w:val="Hyperlink"/>
+            <w:sz w:val="24"/>
+            <w:szCs w:val="24"/>
+          </w:rPr>
+          <w:t>/</w:t>
         </w:r>
       </w:hyperlink>
     </w:p>
@@ -270,7 +288,23 @@
           <w:sz w:val="24"/>
           <w:szCs w:val="24"/>
         </w:rPr>
-        <w:t>**** Mention protocol for redevelopment and mixed use projects ****</w:t>
+        <w:t xml:space="preserve">**** Mention protocol for redevelopment and </w:t>
+      </w:r>
+      <w:proofErr w:type="gramStart"/>
+      <w:r>
+        <w:rPr>
+          <w:sz w:val="24"/>
+          <w:szCs w:val="24"/>
+        </w:rPr>
+        <w:t>mixed use</w:t>
+      </w:r>
+      <w:proofErr w:type="gramEnd"/>
+      <w:r>
+        <w:rPr>
+          <w:sz w:val="24"/>
+          <w:szCs w:val="24"/>
+        </w:rPr>
+        <w:t xml:space="preserve"> projects ****</w:t>
       </w:r>
     </w:p>
     <w:p>
@@ -310,7 +344,23 @@
           <w:sz w:val="24"/>
           <w:szCs w:val="24"/>
         </w:rPr>
-        <w:t>If you plan to incorporate mitigations, select the available mitigation check boxes under “Select Mitigations”</w:t>
+        <w:t xml:space="preserve">If you plan to incorporate mitigations, select the available mitigation check boxes under “Select </w:t>
+      </w:r>
+      <w:proofErr w:type="gramStart"/>
+      <w:r>
+        <w:rPr>
+          <w:sz w:val="24"/>
+          <w:szCs w:val="24"/>
+        </w:rPr>
+        <w:t>Mitigations</w:t>
+      </w:r>
+      <w:proofErr w:type="gramEnd"/>
+      <w:r>
+        <w:rPr>
+          <w:sz w:val="24"/>
+          <w:szCs w:val="24"/>
+        </w:rPr>
+        <w:t>”</w:t>
       </w:r>
     </w:p>
     <w:p>
@@ -660,7 +710,15 @@
       </w:r>
       <w:r>
         <w:softHyphen/>
-        <w:t xml:space="preserve">– provide all of the research and data associated with the </w:t>
+        <w:t xml:space="preserve">– provide </w:t>
+      </w:r>
+      <w:proofErr w:type="gramStart"/>
+      <w:r>
+        <w:t>all of</w:t>
+      </w:r>
+      <w:proofErr w:type="gramEnd"/>
+      <w:r>
+        <w:t xml:space="preserve"> the research and data associated with the </w:t>
       </w:r>
       <w:r>
         <w:t>mitigations.</w:t>
@@ -688,7 +746,15 @@
         <w:t xml:space="preserve"> </w:t>
       </w:r>
       <w:r>
-        <w:t>– provide all of the research and data associated with the mitigations.</w:t>
+        <w:t xml:space="preserve">– provide </w:t>
+      </w:r>
+      <w:proofErr w:type="gramStart"/>
+      <w:r>
+        <w:t>all of</w:t>
+      </w:r>
+      <w:proofErr w:type="gramEnd"/>
+      <w:r>
+        <w:t xml:space="preserve"> the research and data associated with the mitigations.</w:t>
       </w:r>
     </w:p>
     <w:p>
@@ -713,7 +779,15 @@
         <w:t xml:space="preserve"> </w:t>
       </w:r>
       <w:r>
-        <w:t>– provide all of the research and data associated with the mitigations.</w:t>
+        <w:t xml:space="preserve">– provide </w:t>
+      </w:r>
+      <w:proofErr w:type="gramStart"/>
+      <w:r>
+        <w:t>all of</w:t>
+      </w:r>
+      <w:proofErr w:type="gramEnd"/>
+      <w:r>
+        <w:t xml:space="preserve"> the research and data associated with the mitigations.</w:t>
       </w:r>
     </w:p>
     <w:p>
@@ -731,7 +805,15 @@
         <w:t xml:space="preserve">Low Income </w:t>
       </w:r>
       <w:r>
-        <w:t>– provide all of the research and data associated with the mitigations.</w:t>
+        <w:t xml:space="preserve">– provide </w:t>
+      </w:r>
+      <w:proofErr w:type="gramStart"/>
+      <w:r>
+        <w:t>all of</w:t>
+      </w:r>
+      <w:proofErr w:type="gramEnd"/>
+      <w:r>
+        <w:t xml:space="preserve"> the research and data associated with the mitigations.</w:t>
       </w:r>
     </w:p>
     <w:p>
@@ -762,43 +844,27 @@
         </w:rPr>
       </w:pPr>
       <w:r>
-        <w:t>The full model code can be found on github</w:t>
-      </w:r>
-      <w:r>
-        <w:t xml:space="preserve"> at </w:t>
+        <w:t xml:space="preserve">The full </w:t>
+      </w:r>
+      <w:r>
+        <w:t>tool</w:t>
+      </w:r>
+      <w:r>
+        <w:t xml:space="preserve"> code can be found on </w:t>
       </w:r>
       <w:hyperlink r:id="rId6" w:history="1">
+        <w:proofErr w:type="spellStart"/>
         <w:r>
           <w:rPr>
             <w:rStyle w:val="Hyperlink"/>
           </w:rPr>
-          <w:t>github.com/trpa</w:t>
+          <w:t>github</w:t>
         </w:r>
-        <w:r>
-          <w:rPr>
-            <w:rStyle w:val="Hyperlink"/>
-          </w:rPr>
-          <w:t>-</w:t>
-        </w:r>
-        <w:r>
-          <w:rPr>
-            <w:rStyle w:val="Hyperlink"/>
-          </w:rPr>
-          <w:t>r</w:t>
-        </w:r>
-        <w:r>
-          <w:rPr>
-            <w:rStyle w:val="Hyperlink"/>
-          </w:rPr>
-          <w:t>e</w:t>
-        </w:r>
-        <w:r>
-          <w:rPr>
-            <w:rStyle w:val="Hyperlink"/>
-          </w:rPr>
-          <w:t>id/pia_tool_test</w:t>
-        </w:r>
+        <w:proofErr w:type="spellEnd"/>
       </w:hyperlink>
+      <w:r>
+        <w:t>.</w:t>
+      </w:r>
     </w:p>
     <w:p>
       <w:pPr>
@@ -812,8 +878,18 @@
           <w:color w:val="000000" w:themeColor="text1"/>
           <w:u w:val="none"/>
         </w:rPr>
-        <w:t>Link here to Michael’s guidelines and any other info we want to cite</w:t>
-      </w:r>
+        <w:t xml:space="preserve">Link here to Michael’s guidelines and any other info we want to </w:t>
+      </w:r>
+      <w:proofErr w:type="gramStart"/>
+      <w:r>
+        <w:rPr>
+          <w:rStyle w:val="Hyperlink"/>
+          <w:color w:val="000000" w:themeColor="text1"/>
+          <w:u w:val="none"/>
+        </w:rPr>
+        <w:t>cite</w:t>
+      </w:r>
+      <w:proofErr w:type="gramEnd"/>
     </w:p>
     <w:sectPr>
       <w:pgSz w:w="12240" w:h="15840"/>
